--- a/documentacion/Evidencia.docx
+++ b/documentacion/Evidencia.docx
@@ -180,6 +180,9 @@
     </w:p>
     <w:p>
       <w:r>
+        <w:rPr>
+          <w:noProof/>
+        </w:rPr>
         <w:drawing>
           <wp:inline distT="0" distB="0" distL="0" distR="0" wp14:anchorId="516767B0" wp14:editId="1C705DCB">
             <wp:extent cx="5612130" cy="2308860"/>
@@ -217,6 +220,178 @@
         </w:drawing>
       </w:r>
     </w:p>
+    <w:p>
+      <w:proofErr w:type="spellStart"/>
+      <w:r>
+        <w:t>Hamachi</w:t>
+      </w:r>
+      <w:proofErr w:type="spellEnd"/>
+      <w:r>
+        <w:t xml:space="preserve"> y </w:t>
+      </w:r>
+      <w:proofErr w:type="spellStart"/>
+      <w:r>
+        <w:t>Multiuser</w:t>
+      </w:r>
+      <w:proofErr w:type="spellEnd"/>
+    </w:p>
+    <w:p>
+      <w:r>
+        <w:rPr>
+          <w:noProof/>
+        </w:rPr>
+        <w:drawing>
+          <wp:inline distT="0" distB="0" distL="0" distR="0" wp14:anchorId="237E1077" wp14:editId="2B502489">
+            <wp:extent cx="5612130" cy="3156585"/>
+            <wp:effectExtent l="0" t="0" r="7620" b="5715"/>
+            <wp:docPr id="324377982" name="Imagen 1"/>
+            <wp:cNvGraphicFramePr>
+              <a:graphicFrameLocks xmlns:a="http://schemas.openxmlformats.org/drawingml/2006/main" noChangeAspect="1"/>
+            </wp:cNvGraphicFramePr>
+            <a:graphic xmlns:a="http://schemas.openxmlformats.org/drawingml/2006/main">
+              <a:graphicData uri="http://schemas.openxmlformats.org/drawingml/2006/picture">
+                <pic:pic xmlns:pic="http://schemas.openxmlformats.org/drawingml/2006/picture">
+                  <pic:nvPicPr>
+                    <pic:cNvPr id="324377982" name=""/>
+                    <pic:cNvPicPr/>
+                  </pic:nvPicPr>
+                  <pic:blipFill>
+                    <a:blip r:embed="rId8"/>
+                    <a:stretch>
+                      <a:fillRect/>
+                    </a:stretch>
+                  </pic:blipFill>
+                  <pic:spPr>
+                    <a:xfrm>
+                      <a:off x="0" y="0"/>
+                      <a:ext cx="5612130" cy="3156585"/>
+                    </a:xfrm>
+                    <a:prstGeom prst="rect">
+                      <a:avLst/>
+                    </a:prstGeom>
+                  </pic:spPr>
+                </pic:pic>
+              </a:graphicData>
+            </a:graphic>
+          </wp:inline>
+        </w:drawing>
+      </w:r>
+    </w:p>
+    <w:p/>
+    <w:p/>
+    <w:p/>
+    <w:p/>
+    <w:p/>
+    <w:p/>
+    <w:p/>
+    <w:p>
+      <w:r>
+        <w:lastRenderedPageBreak/>
+        <w:t xml:space="preserve">Llamada de </w:t>
+      </w:r>
+      <w:proofErr w:type="spellStart"/>
+      <w:r>
+        <w:t>meet</w:t>
+      </w:r>
+      <w:proofErr w:type="spellEnd"/>
+    </w:p>
+    <w:p>
+      <w:r>
+        <w:rPr>
+          <w:noProof/>
+        </w:rPr>
+        <w:drawing>
+          <wp:inline distT="0" distB="0" distL="0" distR="0" wp14:anchorId="6839DEDD" wp14:editId="17DD7C68">
+            <wp:extent cx="5612130" cy="2905125"/>
+            <wp:effectExtent l="0" t="0" r="7620" b="9525"/>
+            <wp:docPr id="2134482632" name="Imagen 1"/>
+            <wp:cNvGraphicFramePr>
+              <a:graphicFrameLocks xmlns:a="http://schemas.openxmlformats.org/drawingml/2006/main" noChangeAspect="1"/>
+            </wp:cNvGraphicFramePr>
+            <a:graphic xmlns:a="http://schemas.openxmlformats.org/drawingml/2006/main">
+              <a:graphicData uri="http://schemas.openxmlformats.org/drawingml/2006/picture">
+                <pic:pic xmlns:pic="http://schemas.openxmlformats.org/drawingml/2006/picture">
+                  <pic:nvPicPr>
+                    <pic:cNvPr id="2134482632" name=""/>
+                    <pic:cNvPicPr/>
+                  </pic:nvPicPr>
+                  <pic:blipFill>
+                    <a:blip r:embed="rId9"/>
+                    <a:stretch>
+                      <a:fillRect/>
+                    </a:stretch>
+                  </pic:blipFill>
+                  <pic:spPr>
+                    <a:xfrm>
+                      <a:off x="0" y="0"/>
+                      <a:ext cx="5612130" cy="2905125"/>
+                    </a:xfrm>
+                    <a:prstGeom prst="rect">
+                      <a:avLst/>
+                    </a:prstGeom>
+                  </pic:spPr>
+                </pic:pic>
+              </a:graphicData>
+            </a:graphic>
+          </wp:inline>
+        </w:drawing>
+      </w:r>
+    </w:p>
+    <w:p>
+      <w:r>
+        <w:t>Ruta flotante:</w:t>
+      </w:r>
+    </w:p>
+    <w:p>
+      <w:r>
+        <w:rPr>
+          <w:noProof/>
+        </w:rPr>
+        <w:drawing>
+          <wp:inline distT="0" distB="0" distL="0" distR="0" wp14:anchorId="4A80903C" wp14:editId="042BC246">
+            <wp:extent cx="2985654" cy="2639648"/>
+            <wp:effectExtent l="0" t="0" r="5715" b="8890"/>
+            <wp:docPr id="1878430313" name="Imagen 1"/>
+            <wp:cNvGraphicFramePr>
+              <a:graphicFrameLocks xmlns:a="http://schemas.openxmlformats.org/drawingml/2006/main" noChangeAspect="1"/>
+            </wp:cNvGraphicFramePr>
+            <a:graphic xmlns:a="http://schemas.openxmlformats.org/drawingml/2006/main">
+              <a:graphicData uri="http://schemas.openxmlformats.org/drawingml/2006/picture">
+                <pic:pic xmlns:pic="http://schemas.openxmlformats.org/drawingml/2006/picture">
+                  <pic:nvPicPr>
+                    <pic:cNvPr id="1878430313" name=""/>
+                    <pic:cNvPicPr/>
+                  </pic:nvPicPr>
+                  <pic:blipFill rotWithShape="1">
+                    <a:blip r:embed="rId10"/>
+                    <a:srcRect l="36476" t="51748" r="37163" b="6817"/>
+                    <a:stretch/>
+                  </pic:blipFill>
+                  <pic:spPr bwMode="auto">
+                    <a:xfrm>
+                      <a:off x="0" y="0"/>
+                      <a:ext cx="3000454" cy="2652733"/>
+                    </a:xfrm>
+                    <a:prstGeom prst="rect">
+                      <a:avLst/>
+                    </a:prstGeom>
+                    <a:ln>
+                      <a:noFill/>
+                    </a:ln>
+                    <a:extLst>
+                      <a:ext uri="{53640926-AAD7-44D8-BBD7-CCE9431645EC}">
+                        <a14:shadowObscured xmlns:a14="http://schemas.microsoft.com/office/drawing/2010/main"/>
+                      </a:ext>
+                    </a:extLst>
+                  </pic:spPr>
+                </pic:pic>
+              </a:graphicData>
+            </a:graphic>
+          </wp:inline>
+        </w:drawing>
+      </w:r>
+    </w:p>
+    <w:p/>
     <w:sectPr>
       <w:pgSz w:w="12240" w:h="15840"/>
       <w:pgMar w:top="1417" w:right="1701" w:bottom="1417" w:left="1701" w:header="708" w:footer="708" w:gutter="0"/>

--- a/documentacion/Evidencia.docx
+++ b/documentacion/Evidencia.docx
@@ -391,6 +391,321 @@
         </w:drawing>
       </w:r>
     </w:p>
+    <w:p/>
+    <w:p/>
+    <w:p/>
+    <w:p/>
+    <w:p/>
+    <w:p/>
+    <w:p/>
+    <w:p>
+      <w:r>
+        <w:lastRenderedPageBreak/>
+        <w:t>SSH</w:t>
+      </w:r>
+    </w:p>
+    <w:p>
+      <w:r>
+        <w:drawing>
+          <wp:inline distT="0" distB="0" distL="0" distR="0" wp14:anchorId="1E3CF6EE" wp14:editId="76E20542">
+            <wp:extent cx="3519817" cy="3425536"/>
+            <wp:effectExtent l="0" t="0" r="4445" b="3810"/>
+            <wp:docPr id="1747950149" name="Imagen 1"/>
+            <wp:cNvGraphicFramePr>
+              <a:graphicFrameLocks xmlns:a="http://schemas.openxmlformats.org/drawingml/2006/main" noChangeAspect="1"/>
+            </wp:cNvGraphicFramePr>
+            <a:graphic xmlns:a="http://schemas.openxmlformats.org/drawingml/2006/main">
+              <a:graphicData uri="http://schemas.openxmlformats.org/drawingml/2006/picture">
+                <pic:pic xmlns:pic="http://schemas.openxmlformats.org/drawingml/2006/picture">
+                  <pic:nvPicPr>
+                    <pic:cNvPr id="1747950149" name=""/>
+                    <pic:cNvPicPr/>
+                  </pic:nvPicPr>
+                  <pic:blipFill>
+                    <a:blip r:embed="rId11"/>
+                    <a:stretch>
+                      <a:fillRect/>
+                    </a:stretch>
+                  </pic:blipFill>
+                  <pic:spPr>
+                    <a:xfrm>
+                      <a:off x="0" y="0"/>
+                      <a:ext cx="3523670" cy="3429285"/>
+                    </a:xfrm>
+                    <a:prstGeom prst="rect">
+                      <a:avLst/>
+                    </a:prstGeom>
+                  </pic:spPr>
+                </pic:pic>
+              </a:graphicData>
+            </a:graphic>
+          </wp:inline>
+        </w:drawing>
+      </w:r>
+    </w:p>
+    <w:p>
+      <w:proofErr w:type="spellStart"/>
+      <w:r>
+        <w:t>Etherchannel</w:t>
+      </w:r>
+      <w:proofErr w:type="spellEnd"/>
+    </w:p>
+    <w:p>
+      <w:r>
+        <w:drawing>
+          <wp:inline distT="0" distB="0" distL="0" distR="0" wp14:anchorId="6EFF5727" wp14:editId="3D9657DE">
+            <wp:extent cx="3412129" cy="2140528"/>
+            <wp:effectExtent l="0" t="0" r="0" b="0"/>
+            <wp:docPr id="1280032856" name="Imagen 1"/>
+            <wp:cNvGraphicFramePr>
+              <a:graphicFrameLocks xmlns:a="http://schemas.openxmlformats.org/drawingml/2006/main" noChangeAspect="1"/>
+            </wp:cNvGraphicFramePr>
+            <a:graphic xmlns:a="http://schemas.openxmlformats.org/drawingml/2006/main">
+              <a:graphicData uri="http://schemas.openxmlformats.org/drawingml/2006/picture">
+                <pic:pic xmlns:pic="http://schemas.openxmlformats.org/drawingml/2006/picture">
+                  <pic:nvPicPr>
+                    <pic:cNvPr id="1280032856" name=""/>
+                    <pic:cNvPicPr/>
+                  </pic:nvPicPr>
+                  <pic:blipFill>
+                    <a:blip r:embed="rId12"/>
+                    <a:stretch>
+                      <a:fillRect/>
+                    </a:stretch>
+                  </pic:blipFill>
+                  <pic:spPr>
+                    <a:xfrm>
+                      <a:off x="0" y="0"/>
+                      <a:ext cx="3423313" cy="2147544"/>
+                    </a:xfrm>
+                    <a:prstGeom prst="rect">
+                      <a:avLst/>
+                    </a:prstGeom>
+                  </pic:spPr>
+                </pic:pic>
+              </a:graphicData>
+            </a:graphic>
+          </wp:inline>
+        </w:drawing>
+      </w:r>
+    </w:p>
+    <w:p>
+      <w:r>
+        <w:t>Port-</w:t>
+      </w:r>
+      <w:proofErr w:type="spellStart"/>
+      <w:r>
+        <w:t>security</w:t>
+      </w:r>
+      <w:proofErr w:type="spellEnd"/>
+    </w:p>
+    <w:p>
+      <w:r>
+        <w:drawing>
+          <wp:inline distT="0" distB="0" distL="0" distR="0" wp14:anchorId="5B82C971" wp14:editId="26435EF1">
+            <wp:extent cx="4193372" cy="1489363"/>
+            <wp:effectExtent l="0" t="0" r="0" b="0"/>
+            <wp:docPr id="766579839" name="Imagen 1"/>
+            <wp:cNvGraphicFramePr>
+              <a:graphicFrameLocks xmlns:a="http://schemas.openxmlformats.org/drawingml/2006/main" noChangeAspect="1"/>
+            </wp:cNvGraphicFramePr>
+            <a:graphic xmlns:a="http://schemas.openxmlformats.org/drawingml/2006/main">
+              <a:graphicData uri="http://schemas.openxmlformats.org/drawingml/2006/picture">
+                <pic:pic xmlns:pic="http://schemas.openxmlformats.org/drawingml/2006/picture">
+                  <pic:nvPicPr>
+                    <pic:cNvPr id="766579839" name=""/>
+                    <pic:cNvPicPr/>
+                  </pic:nvPicPr>
+                  <pic:blipFill>
+                    <a:blip r:embed="rId13"/>
+                    <a:stretch>
+                      <a:fillRect/>
+                    </a:stretch>
+                  </pic:blipFill>
+                  <pic:spPr>
+                    <a:xfrm>
+                      <a:off x="0" y="0"/>
+                      <a:ext cx="4222831" cy="1499826"/>
+                    </a:xfrm>
+                    <a:prstGeom prst="rect">
+                      <a:avLst/>
+                    </a:prstGeom>
+                  </pic:spPr>
+                </pic:pic>
+              </a:graphicData>
+            </a:graphic>
+          </wp:inline>
+        </w:drawing>
+      </w:r>
+    </w:p>
+    <w:p>
+      <w:r>
+        <w:lastRenderedPageBreak/>
+        <w:t xml:space="preserve">Inter-VLAN </w:t>
+      </w:r>
+      <w:proofErr w:type="spellStart"/>
+      <w:r>
+        <w:t>routing</w:t>
+      </w:r>
+      <w:proofErr w:type="spellEnd"/>
+      <w:r>
+        <w:t xml:space="preserve"> </w:t>
+      </w:r>
+    </w:p>
+    <w:p>
+      <w:r>
+        <w:drawing>
+          <wp:inline distT="0" distB="0" distL="0" distR="0" wp14:anchorId="2F530F99" wp14:editId="4CCE72AD">
+            <wp:extent cx="5612130" cy="2112645"/>
+            <wp:effectExtent l="0" t="0" r="7620" b="1905"/>
+            <wp:docPr id="207868553" name="Imagen 1"/>
+            <wp:cNvGraphicFramePr>
+              <a:graphicFrameLocks xmlns:a="http://schemas.openxmlformats.org/drawingml/2006/main" noChangeAspect="1"/>
+            </wp:cNvGraphicFramePr>
+            <a:graphic xmlns:a="http://schemas.openxmlformats.org/drawingml/2006/main">
+              <a:graphicData uri="http://schemas.openxmlformats.org/drawingml/2006/picture">
+                <pic:pic xmlns:pic="http://schemas.openxmlformats.org/drawingml/2006/picture">
+                  <pic:nvPicPr>
+                    <pic:cNvPr id="207868553" name=""/>
+                    <pic:cNvPicPr/>
+                  </pic:nvPicPr>
+                  <pic:blipFill>
+                    <a:blip r:embed="rId14"/>
+                    <a:stretch>
+                      <a:fillRect/>
+                    </a:stretch>
+                  </pic:blipFill>
+                  <pic:spPr>
+                    <a:xfrm>
+                      <a:off x="0" y="0"/>
+                      <a:ext cx="5612130" cy="2112645"/>
+                    </a:xfrm>
+                    <a:prstGeom prst="rect">
+                      <a:avLst/>
+                    </a:prstGeom>
+                  </pic:spPr>
+                </pic:pic>
+              </a:graphicData>
+            </a:graphic>
+          </wp:inline>
+        </w:drawing>
+      </w:r>
+    </w:p>
+    <w:p>
+      <w:r>
+        <w:t>VLANS</w:t>
+      </w:r>
+    </w:p>
+    <w:p>
+      <w:r>
+        <w:drawing>
+          <wp:inline distT="0" distB="0" distL="0" distR="0" wp14:anchorId="762420C5" wp14:editId="7A849562">
+            <wp:extent cx="4003963" cy="2009711"/>
+            <wp:effectExtent l="0" t="0" r="0" b="0"/>
+            <wp:docPr id="366451200" name="Imagen 1"/>
+            <wp:cNvGraphicFramePr>
+              <a:graphicFrameLocks xmlns:a="http://schemas.openxmlformats.org/drawingml/2006/main" noChangeAspect="1"/>
+            </wp:cNvGraphicFramePr>
+            <a:graphic xmlns:a="http://schemas.openxmlformats.org/drawingml/2006/main">
+              <a:graphicData uri="http://schemas.openxmlformats.org/drawingml/2006/picture">
+                <pic:pic xmlns:pic="http://schemas.openxmlformats.org/drawingml/2006/picture">
+                  <pic:nvPicPr>
+                    <pic:cNvPr id="366451200" name=""/>
+                    <pic:cNvPicPr/>
+                  </pic:nvPicPr>
+                  <pic:blipFill>
+                    <a:blip r:embed="rId15"/>
+                    <a:stretch>
+                      <a:fillRect/>
+                    </a:stretch>
+                  </pic:blipFill>
+                  <pic:spPr>
+                    <a:xfrm>
+                      <a:off x="0" y="0"/>
+                      <a:ext cx="4012126" cy="2013808"/>
+                    </a:xfrm>
+                    <a:prstGeom prst="rect">
+                      <a:avLst/>
+                    </a:prstGeom>
+                  </pic:spPr>
+                </pic:pic>
+              </a:graphicData>
+            </a:graphic>
+          </wp:inline>
+        </w:drawing>
+      </w:r>
+    </w:p>
+    <w:p/>
+    <w:p/>
+    <w:p/>
+    <w:p/>
+    <w:p/>
+    <w:p/>
+    <w:p/>
+    <w:p/>
+    <w:p/>
+    <w:p/>
+    <w:p/>
+    <w:p/>
+    <w:p>
+      <w:r>
+        <w:lastRenderedPageBreak/>
+        <w:t xml:space="preserve">DHCP </w:t>
+      </w:r>
+      <w:proofErr w:type="spellStart"/>
+      <w:r>
+        <w:t>relay</w:t>
+      </w:r>
+      <w:proofErr w:type="spellEnd"/>
+      <w:r>
+        <w:t xml:space="preserve"> </w:t>
+      </w:r>
+      <w:proofErr w:type="spellStart"/>
+      <w:r>
+        <w:t>agent</w:t>
+      </w:r>
+      <w:proofErr w:type="spellEnd"/>
+    </w:p>
+    <w:p>
+      <w:r>
+        <w:drawing>
+          <wp:inline distT="0" distB="0" distL="0" distR="0" wp14:anchorId="45443CA0" wp14:editId="259B3B90">
+            <wp:extent cx="2348438" cy="3276600"/>
+            <wp:effectExtent l="0" t="0" r="0" b="0"/>
+            <wp:docPr id="154643298" name="Imagen 1"/>
+            <wp:cNvGraphicFramePr>
+              <a:graphicFrameLocks xmlns:a="http://schemas.openxmlformats.org/drawingml/2006/main" noChangeAspect="1"/>
+            </wp:cNvGraphicFramePr>
+            <a:graphic xmlns:a="http://schemas.openxmlformats.org/drawingml/2006/main">
+              <a:graphicData uri="http://schemas.openxmlformats.org/drawingml/2006/picture">
+                <pic:pic xmlns:pic="http://schemas.openxmlformats.org/drawingml/2006/picture">
+                  <pic:nvPicPr>
+                    <pic:cNvPr id="154643298" name=""/>
+                    <pic:cNvPicPr/>
+                  </pic:nvPicPr>
+                  <pic:blipFill>
+                    <a:blip r:embed="rId16"/>
+                    <a:stretch>
+                      <a:fillRect/>
+                    </a:stretch>
+                  </pic:blipFill>
+                  <pic:spPr>
+                    <a:xfrm>
+                      <a:off x="0" y="0"/>
+                      <a:ext cx="2352170" cy="3281807"/>
+                    </a:xfrm>
+                    <a:prstGeom prst="rect">
+                      <a:avLst/>
+                    </a:prstGeom>
+                  </pic:spPr>
+                </pic:pic>
+              </a:graphicData>
+            </a:graphic>
+          </wp:inline>
+        </w:drawing>
+      </w:r>
+    </w:p>
+    <w:p/>
     <w:p/>
     <w:sectPr>
       <w:pgSz w:w="12240" w:h="15840"/>
